--- a/TAF 092019/Solicitud/5. DictamenTecnico/02_934_ECU_Dictamen_tecnico_nacional.docx
+++ b/TAF 092019/Solicitud/5. DictamenTecnico/02_934_ECU_Dictamen_tecnico_nacional.docx
@@ -508,6 +508,8 @@
         <w:t>Tabla de Contenido</w:t>
       </w:r>
     </w:p>
+    <w:bookmarkStart w:id="1" w:name="_GoBack"/>
+    <w:bookmarkEnd w:id="1"/>
     <w:p>
       <w:pPr>
         <w:pStyle w:val="TDC3"/>
@@ -540,7 +542,7 @@
         </w:rPr>
         <w:fldChar w:fldCharType="separate"/>
       </w:r>
-      <w:hyperlink w:anchor="_Toc17108764" w:history="1">
+      <w:hyperlink w:anchor="_Toc21432329" w:history="1">
         <w:r>
           <w:rPr>
             <w:rStyle w:val="Hipervnculo"/>
@@ -568,7 +570,7 @@
             <w:noProof/>
             <w:webHidden/>
           </w:rPr>
-          <w:instrText xml:space="preserve"> PAGEREF _Toc17108764 \h </w:instrText>
+          <w:instrText xml:space="preserve"> PAGEREF _Toc21432329 \h </w:instrText>
         </w:r>
         <w:r>
           <w:rPr>
@@ -613,7 +615,7 @@
           <w:lang w:eastAsia="es-MX"/>
         </w:rPr>
       </w:pPr>
-      <w:hyperlink w:anchor="_Toc17108765" w:history="1">
+      <w:hyperlink w:anchor="_Toc21432330" w:history="1">
         <w:r>
           <w:rPr>
             <w:rStyle w:val="Hipervnculo"/>
@@ -641,7 +643,7 @@
             <w:noProof/>
             <w:webHidden/>
           </w:rPr>
-          <w:instrText xml:space="preserve"> PAGEREF _Toc17108765 \h </w:instrText>
+          <w:instrText xml:space="preserve"> PAGEREF _Toc21432330 \h </w:instrText>
         </w:r>
         <w:r>
           <w:rPr>
@@ -686,7 +688,7 @@
           <w:lang w:eastAsia="es-MX"/>
         </w:rPr>
       </w:pPr>
-      <w:hyperlink w:anchor="_Toc17108766" w:history="1">
+      <w:hyperlink w:anchor="_Toc21432331" w:history="1">
         <w:r>
           <w:rPr>
             <w:rStyle w:val="Hipervnculo"/>
@@ -713,7 +715,7 @@
             <w:noProof/>
             <w:webHidden/>
           </w:rPr>
-          <w:instrText xml:space="preserve"> PAGEREF _Toc17108766 \h </w:instrText>
+          <w:instrText xml:space="preserve"> PAGEREF _Toc21432331 \h </w:instrText>
         </w:r>
         <w:r>
           <w:rPr>
@@ -758,7 +760,7 @@
           <w:lang w:eastAsia="es-MX"/>
         </w:rPr>
       </w:pPr>
-      <w:hyperlink w:anchor="_Toc17108767" w:history="1">
+      <w:hyperlink w:anchor="_Toc21432332" w:history="1">
         <w:r>
           <w:rPr>
             <w:rStyle w:val="Hipervnculo"/>
@@ -785,7 +787,7 @@
             <w:noProof/>
             <w:webHidden/>
           </w:rPr>
-          <w:instrText xml:space="preserve"> PAGEREF _Toc17108767 \h </w:instrText>
+          <w:instrText xml:space="preserve"> PAGEREF _Toc21432332 \h </w:instrText>
         </w:r>
         <w:r>
           <w:rPr>
@@ -830,7 +832,7 @@
           <w:lang w:eastAsia="es-MX"/>
         </w:rPr>
       </w:pPr>
-      <w:hyperlink w:anchor="_Toc17108768" w:history="1">
+      <w:hyperlink w:anchor="_Toc21432333" w:history="1">
         <w:r>
           <w:rPr>
             <w:rStyle w:val="Hipervnculo"/>
@@ -857,7 +859,7 @@
             <w:noProof/>
             <w:webHidden/>
           </w:rPr>
-          <w:instrText xml:space="preserve"> PAGEREF _Toc17108768 \h </w:instrText>
+          <w:instrText xml:space="preserve"> PAGEREF _Toc21432333 \h </w:instrText>
         </w:r>
         <w:r>
           <w:rPr>
@@ -902,7 +904,7 @@
           <w:lang w:eastAsia="es-MX"/>
         </w:rPr>
       </w:pPr>
-      <w:hyperlink w:anchor="_Toc17108769" w:history="1">
+      <w:hyperlink w:anchor="_Toc21432334" w:history="1">
         <w:r>
           <w:rPr>
             <w:rStyle w:val="Hipervnculo"/>
@@ -929,7 +931,7 @@
             <w:noProof/>
             <w:webHidden/>
           </w:rPr>
-          <w:instrText xml:space="preserve"> PAGEREF _Toc17108769 \h </w:instrText>
+          <w:instrText xml:space="preserve"> PAGEREF _Toc21432334 \h </w:instrText>
         </w:r>
         <w:r>
           <w:rPr>
@@ -974,7 +976,7 @@
           <w:lang w:eastAsia="es-MX"/>
         </w:rPr>
       </w:pPr>
-      <w:hyperlink w:anchor="_Toc17108770" w:history="1">
+      <w:hyperlink w:anchor="_Toc21432335" w:history="1">
         <w:r>
           <w:rPr>
             <w:rStyle w:val="Hipervnculo"/>
@@ -1001,7 +1003,7 @@
             <w:noProof/>
             <w:webHidden/>
           </w:rPr>
-          <w:instrText xml:space="preserve"> PAGEREF _Toc17108770 \h </w:instrText>
+          <w:instrText xml:space="preserve"> PAGEREF _Toc21432335 \h </w:instrText>
         </w:r>
         <w:r>
           <w:rPr>
@@ -1046,7 +1048,7 @@
           <w:lang w:eastAsia="es-MX"/>
         </w:rPr>
       </w:pPr>
-      <w:hyperlink w:anchor="_Toc17108771" w:history="1">
+      <w:hyperlink w:anchor="_Toc21432336" w:history="1">
         <w:r>
           <w:rPr>
             <w:rStyle w:val="Hipervnculo"/>
@@ -1073,7 +1075,7 @@
             <w:noProof/>
             <w:webHidden/>
           </w:rPr>
-          <w:instrText xml:space="preserve"> PAGEREF _Toc17108771 \h </w:instrText>
+          <w:instrText xml:space="preserve"> PAGEREF _Toc21432336 \h </w:instrText>
         </w:r>
         <w:r>
           <w:rPr>
@@ -1118,7 +1120,7 @@
           <w:lang w:eastAsia="es-MX"/>
         </w:rPr>
       </w:pPr>
-      <w:hyperlink w:anchor="_Toc17108772" w:history="1">
+      <w:hyperlink w:anchor="_Toc21432337" w:history="1">
         <w:r>
           <w:rPr>
             <w:rStyle w:val="Hipervnculo"/>
@@ -1145,7 +1147,7 @@
             <w:noProof/>
             <w:webHidden/>
           </w:rPr>
-          <w:instrText xml:space="preserve"> PAGEREF _Toc17108772 \h </w:instrText>
+          <w:instrText xml:space="preserve"> PAGEREF _Toc21432337 \h </w:instrText>
         </w:r>
         <w:r>
           <w:rPr>
@@ -1165,7 +1167,7 @@
             <w:noProof/>
             <w:webHidden/>
           </w:rPr>
-          <w:t>7</w:t>
+          <w:t>6</w:t>
         </w:r>
         <w:r>
           <w:rPr>
@@ -1190,7 +1192,7 @@
           <w:lang w:eastAsia="es-MX"/>
         </w:rPr>
       </w:pPr>
-      <w:hyperlink w:anchor="_Toc17108773" w:history="1">
+      <w:hyperlink w:anchor="_Toc21432338" w:history="1">
         <w:r>
           <w:rPr>
             <w:rStyle w:val="Hipervnculo"/>
@@ -1217,7 +1219,7 @@
             <w:noProof/>
             <w:webHidden/>
           </w:rPr>
-          <w:instrText xml:space="preserve"> PAGEREF _Toc17108773 \h </w:instrText>
+          <w:instrText xml:space="preserve"> PAGEREF _Toc21432338 \h </w:instrText>
         </w:r>
         <w:r>
           <w:rPr>
@@ -1262,7 +1264,7 @@
           <w:lang w:eastAsia="es-MX"/>
         </w:rPr>
       </w:pPr>
-      <w:hyperlink w:anchor="_Toc17108774" w:history="1">
+      <w:hyperlink w:anchor="_Toc21432339" w:history="1">
         <w:r>
           <w:rPr>
             <w:rStyle w:val="Hipervnculo"/>
@@ -1289,7 +1291,7 @@
             <w:noProof/>
             <w:webHidden/>
           </w:rPr>
-          <w:instrText xml:space="preserve"> PAGEREF _Toc17108774 \h </w:instrText>
+          <w:instrText xml:space="preserve"> PAGEREF _Toc21432339 \h </w:instrText>
         </w:r>
         <w:r>
           <w:rPr>
@@ -1334,7 +1336,7 @@
           <w:lang w:eastAsia="es-MX"/>
         </w:rPr>
       </w:pPr>
-      <w:hyperlink w:anchor="_Toc17108775" w:history="1">
+      <w:hyperlink w:anchor="_Toc21432340" w:history="1">
         <w:r>
           <w:rPr>
             <w:rStyle w:val="Hipervnculo"/>
@@ -1361,7 +1363,7 @@
             <w:noProof/>
             <w:webHidden/>
           </w:rPr>
-          <w:instrText xml:space="preserve"> PAGEREF _Toc17108775 \h </w:instrText>
+          <w:instrText xml:space="preserve"> PAGEREF _Toc21432340 \h </w:instrText>
         </w:r>
         <w:r>
           <w:rPr>
@@ -1406,7 +1408,7 @@
           <w:lang w:eastAsia="es-MX"/>
         </w:rPr>
       </w:pPr>
-      <w:hyperlink w:anchor="_Toc17108776" w:history="1">
+      <w:hyperlink w:anchor="_Toc21432341" w:history="1">
         <w:r>
           <w:rPr>
             <w:rStyle w:val="Hipervnculo"/>
@@ -1433,7 +1435,7 @@
             <w:noProof/>
             <w:webHidden/>
           </w:rPr>
-          <w:instrText xml:space="preserve"> PAGEREF _Toc17108776 \h </w:instrText>
+          <w:instrText xml:space="preserve"> PAGEREF _Toc21432341 \h </w:instrText>
         </w:r>
         <w:r>
           <w:rPr>
@@ -1478,7 +1480,7 @@
           <w:lang w:eastAsia="es-MX"/>
         </w:rPr>
       </w:pPr>
-      <w:hyperlink w:anchor="_Toc17108777" w:history="1">
+      <w:hyperlink w:anchor="_Toc21432342" w:history="1">
         <w:r>
           <w:rPr>
             <w:rStyle w:val="Hipervnculo"/>
@@ -1505,7 +1507,7 @@
             <w:noProof/>
             <w:webHidden/>
           </w:rPr>
-          <w:instrText xml:space="preserve"> PAGEREF _Toc17108777 \h </w:instrText>
+          <w:instrText xml:space="preserve"> PAGEREF _Toc21432342 \h </w:instrText>
         </w:r>
         <w:r>
           <w:rPr>
@@ -1550,7 +1552,7 @@
           <w:lang w:eastAsia="es-MX"/>
         </w:rPr>
       </w:pPr>
-      <w:hyperlink w:anchor="_Toc17108778" w:history="1">
+      <w:hyperlink w:anchor="_Toc21432343" w:history="1">
         <w:r>
           <w:rPr>
             <w:rStyle w:val="Hipervnculo"/>
@@ -1577,7 +1579,7 @@
             <w:noProof/>
             <w:webHidden/>
           </w:rPr>
-          <w:instrText xml:space="preserve"> PAGEREF _Toc17108778 \h </w:instrText>
+          <w:instrText xml:space="preserve"> PAGEREF _Toc21432343 \h </w:instrText>
         </w:r>
         <w:r>
           <w:rPr>
@@ -1641,7 +1643,7 @@
       <w:r>
         <w:br w:type="page"/>
       </w:r>
-      <w:bookmarkStart w:id="1" w:name="_Toc17108764"/>
+      <w:bookmarkStart w:id="2" w:name="_Toc21432329"/>
       <w:r>
         <w:rPr>
           <w:rFonts w:cs="Times New Roman"/>
@@ -1667,7 +1669,7 @@
         </w:rPr>
         <w:t xml:space="preserve"> de uso</w:t>
       </w:r>
-      <w:bookmarkEnd w:id="1"/>
+      <w:bookmarkEnd w:id="2"/>
       <w:r>
         <w:rPr>
           <w:rFonts w:cs="Times New Roman"/>
@@ -1695,7 +1697,7 @@
           <w:lang w:val="es-MX"/>
         </w:rPr>
       </w:pPr>
-      <w:bookmarkStart w:id="2" w:name="_Toc17108765"/>
+      <w:bookmarkStart w:id="3" w:name="_Toc21432330"/>
       <w:r>
         <w:rPr>
           <w:b w:val="0"/>
@@ -1777,7 +1779,7 @@
         </w:rPr>
         <w:t>acional</w:t>
       </w:r>
-      <w:bookmarkEnd w:id="2"/>
+      <w:bookmarkEnd w:id="3"/>
     </w:p>
     <w:p/>
     <w:tbl>
@@ -1813,7 +1815,7 @@
                 <w:lang w:val="es-MX"/>
               </w:rPr>
             </w:pPr>
-            <w:bookmarkStart w:id="3" w:name="_Toc17108766"/>
+            <w:bookmarkStart w:id="4" w:name="_Toc21432331"/>
             <w:r>
               <w:rPr>
                 <w:sz w:val="24"/>
@@ -1822,7 +1824,7 @@
               </w:rPr>
               <w:t>1. Descripción</w:t>
             </w:r>
-            <w:bookmarkEnd w:id="3"/>
+            <w:bookmarkEnd w:id="4"/>
             <w:r>
               <w:rPr>
                 <w:lang w:val="es-MX"/>
@@ -1948,7 +1950,7 @@
                 <w:lang w:val="es-MX"/>
               </w:rPr>
             </w:pPr>
-            <w:bookmarkStart w:id="4" w:name="_Toc17108767"/>
+            <w:bookmarkStart w:id="5" w:name="_Toc21432332"/>
             <w:r>
               <w:rPr>
                 <w:sz w:val="24"/>
@@ -1965,7 +1967,7 @@
               </w:rPr>
               <w:t>so</w:t>
             </w:r>
-            <w:bookmarkEnd w:id="4"/>
+            <w:bookmarkEnd w:id="5"/>
           </w:p>
         </w:tc>
       </w:tr>
@@ -2034,7 +2036,7 @@
                 <v:shape id="_x0000_i1025" type="#_x0000_t75" style="width:379.5pt;height:216.75pt" o:ole="">
                   <v:imagedata r:id="rId7" o:title=""/>
                 </v:shape>
-                <o:OLEObject Type="Embed" ProgID="Visio.Drawing.15" ShapeID="_x0000_i1025" DrawAspect="Content" ObjectID="_1630855831" r:id="rId8"/>
+                <o:OLEObject Type="Embed" ProgID="Visio.Drawing.15" ShapeID="_x0000_i1025" DrawAspect="Content" ObjectID="_1632045063" r:id="rId8"/>
               </w:object>
             </w:r>
           </w:p>
@@ -2061,7 +2063,7 @@
                 <w:lang w:val="es-MX"/>
               </w:rPr>
             </w:pPr>
-            <w:bookmarkStart w:id="5" w:name="_Toc17108768"/>
+            <w:bookmarkStart w:id="6" w:name="_Toc21432333"/>
             <w:r>
               <w:rPr>
                 <w:sz w:val="24"/>
@@ -2070,7 +2072,7 @@
               </w:rPr>
               <w:t>3. Actores</w:t>
             </w:r>
-            <w:bookmarkEnd w:id="5"/>
+            <w:bookmarkEnd w:id="6"/>
             <w:r>
               <w:rPr>
                 <w:lang w:val="es-MX"/>
@@ -2280,7 +2282,7 @@
                 <w:lang w:val="es-MX"/>
               </w:rPr>
             </w:pPr>
-            <w:bookmarkStart w:id="6" w:name="_Toc17108769"/>
+            <w:bookmarkStart w:id="7" w:name="_Toc21432334"/>
             <w:r>
               <w:rPr>
                 <w:sz w:val="24"/>
@@ -2289,7 +2291,7 @@
               </w:rPr>
               <w:t>4. Precondiciones</w:t>
             </w:r>
-            <w:bookmarkEnd w:id="6"/>
+            <w:bookmarkEnd w:id="7"/>
           </w:p>
         </w:tc>
       </w:tr>
@@ -2425,7 +2427,7 @@
                 <w:lang w:val="es-MX"/>
               </w:rPr>
             </w:pPr>
-            <w:bookmarkStart w:id="7" w:name="_Toc17108770"/>
+            <w:bookmarkStart w:id="8" w:name="_Toc21432335"/>
             <w:r>
               <w:rPr>
                 <w:sz w:val="24"/>
@@ -2459,7 +2461,7 @@
               </w:rPr>
               <w:t>condiciones</w:t>
             </w:r>
-            <w:bookmarkEnd w:id="7"/>
+            <w:bookmarkEnd w:id="8"/>
             <w:r>
               <w:rPr>
                 <w:lang w:val="es-MX"/>
@@ -2718,7 +2720,7 @@
                 <w:lang w:val="es-MX"/>
               </w:rPr>
             </w:pPr>
-            <w:bookmarkStart w:id="8" w:name="_Toc17108771"/>
+            <w:bookmarkStart w:id="9" w:name="_Toc21432336"/>
             <w:r>
               <w:rPr>
                 <w:sz w:val="24"/>
@@ -2727,7 +2729,7 @@
               </w:rPr>
               <w:t>6. Flujo primario</w:t>
             </w:r>
-            <w:bookmarkEnd w:id="8"/>
+            <w:bookmarkEnd w:id="9"/>
           </w:p>
         </w:tc>
       </w:tr>
@@ -7219,7 +7221,7 @@
                 <w:lang w:val="es-MX"/>
               </w:rPr>
             </w:pPr>
-            <w:bookmarkStart w:id="9" w:name="_Toc17108772"/>
+            <w:bookmarkStart w:id="10" w:name="_Toc21432337"/>
             <w:r>
               <w:rPr>
                 <w:sz w:val="24"/>
@@ -7228,7 +7230,7 @@
               </w:rPr>
               <w:t>7. Flujos alternos</w:t>
             </w:r>
-            <w:bookmarkEnd w:id="9"/>
+            <w:bookmarkEnd w:id="10"/>
             <w:r>
               <w:rPr>
                 <w:sz w:val="24"/>
@@ -10075,7 +10077,7 @@
                 <w:lang w:val="es-MX"/>
               </w:rPr>
             </w:pPr>
-            <w:bookmarkStart w:id="10" w:name="_Toc17108773"/>
+            <w:bookmarkStart w:id="11" w:name="_Toc21432338"/>
             <w:r>
               <w:rPr>
                 <w:sz w:val="24"/>
@@ -10101,7 +10103,7 @@
               </w:rPr>
               <w:t>Referencias cruzadas</w:t>
             </w:r>
-            <w:bookmarkEnd w:id="10"/>
+            <w:bookmarkEnd w:id="11"/>
             <w:r>
               <w:rPr>
                 <w:sz w:val="24"/>
@@ -10214,7 +10216,7 @@
                 <w:lang w:val="es-MX"/>
               </w:rPr>
             </w:pPr>
-            <w:bookmarkStart w:id="11" w:name="_Toc17108774"/>
+            <w:bookmarkStart w:id="12" w:name="_Toc21432339"/>
             <w:r>
               <w:rPr>
                 <w:sz w:val="24"/>
@@ -10239,7 +10241,7 @@
               </w:rPr>
               <w:t>Mensajes</w:t>
             </w:r>
-            <w:bookmarkEnd w:id="11"/>
+            <w:bookmarkEnd w:id="12"/>
             <w:r>
               <w:rPr>
                 <w:sz w:val="24"/>
@@ -11214,7 +11216,7 @@
                 <w:lang w:val="es-MX"/>
               </w:rPr>
             </w:pPr>
-            <w:bookmarkStart w:id="12" w:name="_Toc17108775"/>
+            <w:bookmarkStart w:id="13" w:name="_Toc21432340"/>
             <w:r>
               <w:rPr>
                 <w:sz w:val="24"/>
@@ -11240,7 +11242,7 @@
               </w:rPr>
               <w:t>. Requerimientos No Funcionales</w:t>
             </w:r>
-            <w:bookmarkEnd w:id="12"/>
+            <w:bookmarkEnd w:id="13"/>
             <w:r>
               <w:rPr>
                 <w:sz w:val="24"/>
@@ -11925,7 +11927,7 @@
                 <w:lang w:val="es-MX"/>
               </w:rPr>
             </w:pPr>
-            <w:bookmarkStart w:id="13" w:name="_Toc17108776"/>
+            <w:bookmarkStart w:id="14" w:name="_Toc21432341"/>
             <w:r>
               <w:rPr>
                 <w:sz w:val="24"/>
@@ -11951,7 +11953,7 @@
               </w:rPr>
               <w:t>. Diagrama de actividad</w:t>
             </w:r>
-            <w:bookmarkEnd w:id="13"/>
+            <w:bookmarkEnd w:id="14"/>
             <w:r>
               <w:rPr>
                 <w:sz w:val="24"/>
@@ -11993,7 +11995,7 @@
                 <v:shape id="_x0000_i1026" type="#_x0000_t75" style="width:390.75pt;height:514.5pt" o:ole="">
                   <v:imagedata r:id="rId9" o:title=""/>
                 </v:shape>
-                <o:OLEObject Type="Embed" ProgID="Visio.Drawing.15" ShapeID="_x0000_i1026" DrawAspect="Content" ObjectID="_1630855832" r:id="rId10"/>
+                <o:OLEObject Type="Embed" ProgID="Visio.Drawing.15" ShapeID="_x0000_i1026" DrawAspect="Content" ObjectID="_1632045064" r:id="rId10"/>
               </w:object>
             </w:r>
           </w:p>
@@ -12020,7 +12022,7 @@
                 <w:lang w:val="es-MX"/>
               </w:rPr>
             </w:pPr>
-            <w:bookmarkStart w:id="14" w:name="_Toc17108777"/>
+            <w:bookmarkStart w:id="15" w:name="_Toc21432342"/>
             <w:r>
               <w:rPr>
                 <w:sz w:val="24"/>
@@ -12045,7 +12047,7 @@
               </w:rPr>
               <w:t>. Diagrama de estados</w:t>
             </w:r>
-            <w:bookmarkEnd w:id="14"/>
+            <w:bookmarkEnd w:id="15"/>
             <w:r>
               <w:rPr>
                 <w:sz w:val="24"/>
@@ -12121,7 +12123,7 @@
                 <w:lang w:val="es-MX"/>
               </w:rPr>
             </w:pPr>
-            <w:bookmarkStart w:id="15" w:name="_Toc17108778"/>
+            <w:bookmarkStart w:id="16" w:name="_Toc21432343"/>
             <w:r>
               <w:rPr>
                 <w:sz w:val="24"/>
@@ -12147,7 +12149,7 @@
               </w:rPr>
               <w:t>. Aprobación del cliente</w:t>
             </w:r>
-            <w:bookmarkEnd w:id="15"/>
+            <w:bookmarkEnd w:id="16"/>
             <w:r>
               <w:rPr>
                 <w:sz w:val="24"/>
@@ -12522,8 +12524,6 @@
                     </w:rPr>
                     <w:t>.</w:t>
                   </w:r>
-                  <w:bookmarkStart w:id="16" w:name="_GoBack"/>
-                  <w:bookmarkEnd w:id="16"/>
                 </w:p>
               </w:tc>
             </w:tr>
@@ -13650,7 +13650,7 @@
               <w:color w:val="999999"/>
               <w:sz w:val="18"/>
             </w:rPr>
-            <w:t>11</w:t>
+            <w:t>1</w:t>
           </w:r>
           <w:r>
             <w:rPr>
@@ -13670,17 +13670,33 @@
             </w:rPr>
             <w:t xml:space="preserve"> de </w:t>
           </w:r>
-          <w:fldSimple w:instr=" NUMPAGES  \* MERGEFORMAT ">
-            <w:r>
-              <w:rPr>
-                <w:rStyle w:val="Nmerodepgina"/>
-                <w:noProof/>
-                <w:color w:val="999999"/>
-                <w:sz w:val="24"/>
-              </w:rPr>
-              <w:t>12</w:t>
-            </w:r>
-          </w:fldSimple>
+          <w:r>
+            <w:fldChar w:fldCharType="begin"/>
+          </w:r>
+          <w:r>
+            <w:instrText xml:space="preserve"> NUMPAGES  \* MERGEFORMAT </w:instrText>
+          </w:r>
+          <w:r>
+            <w:fldChar w:fldCharType="separate"/>
+          </w:r>
+          <w:r>
+            <w:rPr>
+              <w:rStyle w:val="Nmerodepgina"/>
+              <w:noProof/>
+              <w:color w:val="999999"/>
+              <w:sz w:val="24"/>
+            </w:rPr>
+            <w:t>12</w:t>
+          </w:r>
+          <w:r>
+            <w:rPr>
+              <w:rStyle w:val="Nmerodepgina"/>
+              <w:noProof/>
+              <w:color w:val="999999"/>
+              <w:sz w:val="24"/>
+            </w:rPr>
+            <w:fldChar w:fldCharType="end"/>
+          </w:r>
         </w:p>
       </w:tc>
     </w:tr>
@@ -13911,7 +13927,7 @@
               <v:shape id="_x0000_i1027" type="#_x0000_t75" style="width:109.5pt;height:27.75pt" o:ole="">
                 <v:imagedata r:id="rId2" o:title=""/>
               </v:shape>
-              <o:OLEObject Type="Embed" ProgID="PBrush" ShapeID="_x0000_i1027" DrawAspect="Content" ObjectID="_1630855833" r:id="rId3"/>
+              <o:OLEObject Type="Embed" ProgID="PBrush" ShapeID="_x0000_i1027" DrawAspect="Content" ObjectID="_1632045065" r:id="rId3"/>
             </w:object>
           </w:r>
         </w:p>
